--- a/handouts/CS241-03-ADayAtTheCside.docx
+++ b/handouts/CS241-03-ADayAtTheCside.docx
@@ -1,6 +1,6 @@
 
 <file path=word/document.xml><?xml version="1.0" encoding="utf-8"?>
-<w:document xmlns:wpc="http://schemas.microsoft.com/office/word/2010/wordprocessingCanvas" xmlns:cx="http://schemas.microsoft.com/office/drawing/2014/chartex" xmlns:cx1="http://schemas.microsoft.com/office/drawing/2015/9/8/chartex" xmlns:cx2="http://schemas.microsoft.com/office/drawing/2015/10/21/chartex" xmlns:cx3="http://schemas.microsoft.com/office/drawing/2016/5/9/chartex" xmlns:cx4="http://schemas.microsoft.com/office/drawing/2016/5/10/chartex" xmlns:cx5="http://schemas.microsoft.com/office/drawing/2016/5/11/chartex" xmlns:cx6="http://schemas.microsoft.com/office/drawing/2016/5/12/chartex" xmlns:cx7="http://schemas.microsoft.com/office/drawing/2016/5/13/chartex" xmlns:cx8="http://schemas.microsoft.com/office/drawing/2016/5/14/chartex" xmlns:mc="http://schemas.openxmlformats.org/markup-compatibility/2006" xmlns:aink="http://schemas.microsoft.com/office/drawing/2016/ink" xmlns:am3d="http://schemas.microsoft.com/office/drawing/2017/model3d" xmlns:o="urn:schemas-microsoft-com:office:office" xmlns:r="http://schemas.openxmlformats.org/officeDocument/2006/relationships" xmlns:m="http://schemas.openxmlformats.org/officeDocument/2006/math" xmlns:v="urn:schemas-microsoft-com:vml" xmlns:wp14="http://schemas.microsoft.com/office/word/2010/wordprocessingDrawing" xmlns:wp="http://schemas.openxmlformats.org/drawingml/2006/wordprocessingDrawing" xmlns:w10="urn:schemas-microsoft-com:office:word" xmlns:w="http://schemas.openxmlformats.org/wordprocessingml/2006/main" xmlns:w14="http://schemas.microsoft.com/office/word/2010/wordml" xmlns:w15="http://schemas.microsoft.com/office/word/2012/wordml" xmlns:w16cid="http://schemas.microsoft.com/office/word/2016/wordml/cid" xmlns:w16se="http://schemas.microsoft.com/office/word/2015/wordml/symex" xmlns:wpg="http://schemas.microsoft.com/office/word/2010/wordprocessingGroup" xmlns:wpi="http://schemas.microsoft.com/office/word/2010/wordprocessingInk" xmlns:wne="http://schemas.microsoft.com/office/word/2006/wordml" xmlns:wps="http://schemas.microsoft.com/office/word/2010/wordprocessingShape" mc:Ignorable="w14 w15 w16se w16cid wp14">
+<w:document xmlns:wpc="http://schemas.microsoft.com/office/word/2010/wordprocessingCanvas" xmlns:cx="http://schemas.microsoft.com/office/drawing/2014/chartex" xmlns:cx1="http://schemas.microsoft.com/office/drawing/2015/9/8/chartex" xmlns:cx2="http://schemas.microsoft.com/office/drawing/2015/10/21/chartex" xmlns:cx3="http://schemas.microsoft.com/office/drawing/2016/5/9/chartex" xmlns:cx4="http://schemas.microsoft.com/office/drawing/2016/5/10/chartex" xmlns:cx5="http://schemas.microsoft.com/office/drawing/2016/5/11/chartex" xmlns:cx6="http://schemas.microsoft.com/office/drawing/2016/5/12/chartex" xmlns:cx7="http://schemas.microsoft.com/office/drawing/2016/5/13/chartex" xmlns:cx8="http://schemas.microsoft.com/office/drawing/2016/5/14/chartex" xmlns:mc="http://schemas.openxmlformats.org/markup-compatibility/2006" xmlns:aink="http://schemas.microsoft.com/office/drawing/2016/ink" xmlns:am3d="http://schemas.microsoft.com/office/drawing/2017/model3d" xmlns:o="urn:schemas-microsoft-com:office:office" xmlns:r="http://schemas.openxmlformats.org/officeDocument/2006/relationships" xmlns:m="http://schemas.openxmlformats.org/officeDocument/2006/math" xmlns:v="urn:schemas-microsoft-com:vml" xmlns:wp14="http://schemas.microsoft.com/office/word/2010/wordprocessingDrawing" xmlns:wp="http://schemas.openxmlformats.org/drawingml/2006/wordprocessingDrawing" xmlns:w10="urn:schemas-microsoft-com:office:word" xmlns:w="http://schemas.openxmlformats.org/wordprocessingml/2006/main" xmlns:w14="http://schemas.microsoft.com/office/word/2010/wordml" xmlns:w15="http://schemas.microsoft.com/office/word/2012/wordml" xmlns:w16cex="http://schemas.microsoft.com/office/word/2018/wordml/cex" xmlns:w16cid="http://schemas.microsoft.com/office/word/2016/wordml/cid" xmlns:w16="http://schemas.microsoft.com/office/word/2018/wordml" xmlns:w16sdtdh="http://schemas.microsoft.com/office/word/2020/wordml/sdtdatahash" xmlns:w16se="http://schemas.microsoft.com/office/word/2015/wordml/symex" xmlns:wpg="http://schemas.microsoft.com/office/word/2010/wordprocessingGroup" xmlns:wpi="http://schemas.microsoft.com/office/word/2010/wordprocessingInk" xmlns:wne="http://schemas.microsoft.com/office/word/2006/wordml" xmlns:wps="http://schemas.microsoft.com/office/word/2010/wordprocessingShape" mc:Ignorable="w14 w15 w16se w16cid w16 w16cex w16sdtdh wp14">
   <w:body>
     <w:tbl>
       <w:tblPr>
@@ -168,12 +168,21 @@
         </w:rPr>
         <w:t>p[</w:t>
       </w:r>
+      <w:proofErr w:type="spellStart"/>
       <w:r>
         <w:rPr>
           <w:rFonts w:ascii="Courier New" w:hAnsi="Courier New" w:cs="Courier New"/>
           <w:sz w:val="20"/>
         </w:rPr>
-        <w:t>strlen(p)]</w:t>
+        <w:t>strlen</w:t>
+      </w:r>
+      <w:proofErr w:type="spellEnd"/>
+      <w:r>
+        <w:rPr>
+          <w:rFonts w:ascii="Courier New" w:hAnsi="Courier New" w:cs="Courier New"/>
+          <w:sz w:val="20"/>
+        </w:rPr>
+        <w:t>(p)]</w:t>
       </w:r>
       <w:r>
         <w:rPr>
@@ -256,13 +265,23 @@
         </w:rPr>
         <w:t xml:space="preserve">Hint: </w:t>
       </w:r>
+      <w:proofErr w:type="spellStart"/>
       <w:r>
         <w:rPr>
           <w:rFonts w:ascii="Courier New" w:hAnsi="Courier New" w:cs="Courier New"/>
           <w:b/>
           <w:sz w:val="20"/>
         </w:rPr>
-        <w:t>strlen("") ==0</w:t>
+        <w:t>strlen</w:t>
+      </w:r>
+      <w:proofErr w:type="spellEnd"/>
+      <w:r>
+        <w:rPr>
+          <w:rFonts w:ascii="Courier New" w:hAnsi="Courier New" w:cs="Courier New"/>
+          <w:b/>
+          <w:sz w:val="20"/>
+        </w:rPr>
+        <w:t>("") ==0</w:t>
       </w:r>
       <w:r>
         <w:rPr>
@@ -272,6 +291,7 @@
         </w:rPr>
         <w:t xml:space="preserve"> </w:t>
       </w:r>
+      <w:proofErr w:type="spellStart"/>
       <w:r>
         <w:rPr>
           <w:rFonts w:ascii="Courier New" w:hAnsi="Courier New" w:cs="Courier New"/>
@@ -286,14 +306,23 @@
           <w:b/>
           <w:sz w:val="20"/>
         </w:rPr>
-        <w:t>n("@")</w:t>
-      </w:r>
+        <w:t>n</w:t>
+      </w:r>
+      <w:proofErr w:type="spellEnd"/>
       <w:r>
         <w:rPr>
           <w:rFonts w:ascii="Courier New" w:hAnsi="Courier New" w:cs="Courier New"/>
           <w:b/>
           <w:sz w:val="20"/>
         </w:rPr>
+        <w:t>("@")</w:t>
+      </w:r>
+      <w:r>
+        <w:rPr>
+          <w:rFonts w:ascii="Courier New" w:hAnsi="Courier New" w:cs="Courier New"/>
+          <w:b/>
+          <w:sz w:val="20"/>
+        </w:rPr>
         <w:t>==1</w:t>
       </w:r>
       <w:r>
@@ -304,13 +333,23 @@
         </w:rPr>
         <w:t xml:space="preserve">, </w:t>
       </w:r>
+      <w:proofErr w:type="spellStart"/>
       <w:r>
         <w:rPr>
           <w:rFonts w:ascii="Courier New" w:hAnsi="Courier New" w:cs="Courier New"/>
           <w:b/>
           <w:sz w:val="20"/>
         </w:rPr>
-        <w:t>strlen(NULL)==</w:t>
+        <w:t>strlen</w:t>
+      </w:r>
+      <w:proofErr w:type="spellEnd"/>
+      <w:r>
+        <w:rPr>
+          <w:rFonts w:ascii="Courier New" w:hAnsi="Courier New" w:cs="Courier New"/>
+          <w:b/>
+          <w:sz w:val="20"/>
+        </w:rPr>
+        <w:t>(NULL)==</w:t>
       </w:r>
       <w:r>
         <w:rPr>
@@ -930,7 +969,25 @@
           <w:b/>
           <w:sz w:val="20"/>
         </w:rPr>
-        <w:t>What do we call a pointer that has been free’d?</w:t>
+        <w:t xml:space="preserve">What do we call a pointer that has been </w:t>
+      </w:r>
+      <w:proofErr w:type="spellStart"/>
+      <w:r>
+        <w:rPr>
+          <w:rFonts w:ascii="Georgia" w:hAnsi="Georgia" w:cs="Arial"/>
+          <w:b/>
+          <w:sz w:val="20"/>
+        </w:rPr>
+        <w:t>free’d</w:t>
+      </w:r>
+      <w:proofErr w:type="spellEnd"/>
+      <w:r>
+        <w:rPr>
+          <w:rFonts w:ascii="Georgia" w:hAnsi="Georgia" w:cs="Arial"/>
+          <w:b/>
+          <w:sz w:val="20"/>
+        </w:rPr>
+        <w:t>?</w:t>
       </w:r>
     </w:p>
     <w:p>
@@ -984,12 +1041,21 @@
         </w:rPr>
         <w:t xml:space="preserve"> set </w:t>
       </w:r>
-      <w:r>
-        <w:rPr>
-          <w:rFonts w:ascii="Georgia" w:hAnsi="Georgia" w:cs="Arial"/>
-          <w:sz w:val="20"/>
-        </w:rPr>
-        <w:t>free’d pointers to NULL.</w:t>
+      <w:proofErr w:type="spellStart"/>
+      <w:r>
+        <w:rPr>
+          <w:rFonts w:ascii="Georgia" w:hAnsi="Georgia" w:cs="Arial"/>
+          <w:sz w:val="20"/>
+        </w:rPr>
+        <w:t>free’d</w:t>
+      </w:r>
+      <w:proofErr w:type="spellEnd"/>
+      <w:r>
+        <w:rPr>
+          <w:rFonts w:ascii="Georgia" w:hAnsi="Georgia" w:cs="Arial"/>
+          <w:sz w:val="20"/>
+        </w:rPr>
+        <w:t xml:space="preserve"> pointers to NULL.</w:t>
       </w:r>
     </w:p>
     <w:p>
@@ -1115,7 +1181,25 @@
                 <w:b/>
                 <w:sz w:val="20"/>
               </w:rPr>
-              <w:t>free(ptr);</w:t>
+              <w:t>free(</w:t>
+            </w:r>
+            <w:proofErr w:type="spellStart"/>
+            <w:r>
+              <w:rPr>
+                <w:rFonts w:ascii="Courier New" w:hAnsi="Courier New" w:cs="Courier New"/>
+                <w:b/>
+                <w:sz w:val="20"/>
+              </w:rPr>
+              <w:t>ptr</w:t>
+            </w:r>
+            <w:proofErr w:type="spellEnd"/>
+            <w:r>
+              <w:rPr>
+                <w:rFonts w:ascii="Courier New" w:hAnsi="Courier New" w:cs="Courier New"/>
+                <w:b/>
+                <w:sz w:val="20"/>
+              </w:rPr>
+              <w:t>);</w:t>
             </w:r>
           </w:p>
           <w:p>
@@ -1127,13 +1211,23 @@
                 <w:sz w:val="20"/>
               </w:rPr>
             </w:pPr>
-            <w:r>
-              <w:rPr>
-                <w:rFonts w:ascii="Courier New" w:hAnsi="Courier New" w:cs="Courier New"/>
-                <w:b/>
-                <w:sz w:val="20"/>
-              </w:rPr>
-              <w:t>ptr = 0;</w:t>
+            <w:proofErr w:type="spellStart"/>
+            <w:r>
+              <w:rPr>
+                <w:rFonts w:ascii="Courier New" w:hAnsi="Courier New" w:cs="Courier New"/>
+                <w:b/>
+                <w:sz w:val="20"/>
+              </w:rPr>
+              <w:t>ptr</w:t>
+            </w:r>
+            <w:proofErr w:type="spellEnd"/>
+            <w:r>
+              <w:rPr>
+                <w:rFonts w:ascii="Courier New" w:hAnsi="Courier New" w:cs="Courier New"/>
+                <w:b/>
+                <w:sz w:val="20"/>
+              </w:rPr>
+              <w:t xml:space="preserve"> = 0;</w:t>
             </w:r>
           </w:p>
         </w:tc>
@@ -1181,13 +1275,23 @@
         </w:rPr>
         <w:t xml:space="preserve">: Fix a custom string </w:t>
       </w:r>
-      <w:r>
-        <w:rPr>
-          <w:rFonts w:ascii="Georgia" w:hAnsi="Georgia" w:cs="Arial"/>
-          <w:b/>
-          <w:sz w:val="20"/>
-        </w:rPr>
-        <w:t>concatentation</w:t>
+      <w:proofErr w:type="spellStart"/>
+      <w:r>
+        <w:rPr>
+          <w:rFonts w:ascii="Georgia" w:hAnsi="Georgia" w:cs="Arial"/>
+          <w:b/>
+          <w:sz w:val="20"/>
+        </w:rPr>
+        <w:t>concat</w:t>
+      </w:r>
+      <w:proofErr w:type="spellEnd"/>
+      <w:r>
+        <w:rPr>
+          <w:rFonts w:ascii="Georgia" w:hAnsi="Georgia" w:cs="Arial"/>
+          <w:b/>
+          <w:sz w:val="20"/>
+        </w:rPr>
+        <w:t xml:space="preserve"> (append)</w:t>
       </w:r>
       <w:r>
         <w:rPr>
@@ -1472,15 +1576,61 @@
                 <w:b/>
                 <w:sz w:val="18"/>
               </w:rPr>
-              <w:t>void mystrcat</w:t>
-            </w:r>
-            <w:r>
-              <w:rPr>
-                <w:rFonts w:ascii="Courier New" w:hAnsi="Courier New" w:cs="Courier New"/>
-                <w:b/>
-                <w:sz w:val="18"/>
-              </w:rPr>
-              <w:t>(char *dest, const char *src) {</w:t>
+              <w:t xml:space="preserve">void </w:t>
+            </w:r>
+            <w:proofErr w:type="spellStart"/>
+            <w:r>
+              <w:rPr>
+                <w:rFonts w:ascii="Courier New" w:hAnsi="Courier New" w:cs="Courier New"/>
+                <w:b/>
+                <w:sz w:val="18"/>
+              </w:rPr>
+              <w:t>mystrcat</w:t>
+            </w:r>
+            <w:proofErr w:type="spellEnd"/>
+            <w:r>
+              <w:rPr>
+                <w:rFonts w:ascii="Courier New" w:hAnsi="Courier New" w:cs="Courier New"/>
+                <w:b/>
+                <w:sz w:val="18"/>
+              </w:rPr>
+              <w:t>(char *</w:t>
+            </w:r>
+            <w:proofErr w:type="spellStart"/>
+            <w:r>
+              <w:rPr>
+                <w:rFonts w:ascii="Courier New" w:hAnsi="Courier New" w:cs="Courier New"/>
+                <w:b/>
+                <w:sz w:val="18"/>
+              </w:rPr>
+              <w:t>dest</w:t>
+            </w:r>
+            <w:proofErr w:type="spellEnd"/>
+            <w:r>
+              <w:rPr>
+                <w:rFonts w:ascii="Courier New" w:hAnsi="Courier New" w:cs="Courier New"/>
+                <w:b/>
+                <w:sz w:val="18"/>
+              </w:rPr>
+              <w:t>, const char *</w:t>
+            </w:r>
+            <w:proofErr w:type="spellStart"/>
+            <w:r>
+              <w:rPr>
+                <w:rFonts w:ascii="Courier New" w:hAnsi="Courier New" w:cs="Courier New"/>
+                <w:b/>
+                <w:sz w:val="18"/>
+              </w:rPr>
+              <w:t>src</w:t>
+            </w:r>
+            <w:proofErr w:type="spellEnd"/>
+            <w:r>
+              <w:rPr>
+                <w:rFonts w:ascii="Courier New" w:hAnsi="Courier New" w:cs="Courier New"/>
+                <w:b/>
+                <w:sz w:val="18"/>
+              </w:rPr>
+              <w:t>) {</w:t>
             </w:r>
             <w:r>
               <w:rPr>
@@ -1507,7 +1657,25 @@
                 <w:sz w:val="18"/>
               </w:rPr>
               <w:br/>
-              <w:t xml:space="preserve">  while (*src) {</w:t>
+              <w:t xml:space="preserve">  while (*</w:t>
+            </w:r>
+            <w:proofErr w:type="spellStart"/>
+            <w:r>
+              <w:rPr>
+                <w:rFonts w:ascii="Courier New" w:hAnsi="Courier New" w:cs="Courier New"/>
+                <w:b/>
+                <w:sz w:val="18"/>
+              </w:rPr>
+              <w:t>src</w:t>
+            </w:r>
+            <w:proofErr w:type="spellEnd"/>
+            <w:r>
+              <w:rPr>
+                <w:rFonts w:ascii="Courier New" w:hAnsi="Courier New" w:cs="Courier New"/>
+                <w:b/>
+                <w:sz w:val="18"/>
+              </w:rPr>
+              <w:t>) {</w:t>
             </w:r>
             <w:r>
               <w:rPr>
@@ -1534,7 +1702,43 @@
                 <w:sz w:val="18"/>
               </w:rPr>
               <w:br/>
-              <w:t xml:space="preserve">    dest = src;</w:t>
+              <w:t xml:space="preserve">    </w:t>
+            </w:r>
+            <w:proofErr w:type="spellStart"/>
+            <w:r>
+              <w:rPr>
+                <w:rFonts w:ascii="Courier New" w:hAnsi="Courier New" w:cs="Courier New"/>
+                <w:b/>
+                <w:sz w:val="18"/>
+              </w:rPr>
+              <w:t>dest</w:t>
+            </w:r>
+            <w:proofErr w:type="spellEnd"/>
+            <w:r>
+              <w:rPr>
+                <w:rFonts w:ascii="Courier New" w:hAnsi="Courier New" w:cs="Courier New"/>
+                <w:b/>
+                <w:sz w:val="18"/>
+              </w:rPr>
+              <w:t xml:space="preserve"> = </w:t>
+            </w:r>
+            <w:proofErr w:type="spellStart"/>
+            <w:r>
+              <w:rPr>
+                <w:rFonts w:ascii="Courier New" w:hAnsi="Courier New" w:cs="Courier New"/>
+                <w:b/>
+                <w:sz w:val="18"/>
+              </w:rPr>
+              <w:t>src</w:t>
+            </w:r>
+            <w:proofErr w:type="spellEnd"/>
+            <w:r>
+              <w:rPr>
+                <w:rFonts w:ascii="Courier New" w:hAnsi="Courier New" w:cs="Courier New"/>
+                <w:b/>
+                <w:sz w:val="18"/>
+              </w:rPr>
+              <w:t>;</w:t>
             </w:r>
             <w:r>
               <w:rPr>
@@ -1561,7 +1765,43 @@
                 <w:sz w:val="18"/>
               </w:rPr>
               <w:br/>
-              <w:t xml:space="preserve">    src++; dest++;</w:t>
+              <w:t xml:space="preserve">    </w:t>
+            </w:r>
+            <w:proofErr w:type="spellStart"/>
+            <w:r>
+              <w:rPr>
+                <w:rFonts w:ascii="Courier New" w:hAnsi="Courier New" w:cs="Courier New"/>
+                <w:b/>
+                <w:sz w:val="18"/>
+              </w:rPr>
+              <w:t>src</w:t>
+            </w:r>
+            <w:proofErr w:type="spellEnd"/>
+            <w:r>
+              <w:rPr>
+                <w:rFonts w:ascii="Courier New" w:hAnsi="Courier New" w:cs="Courier New"/>
+                <w:b/>
+                <w:sz w:val="18"/>
+              </w:rPr>
+              <w:t xml:space="preserve">++; </w:t>
+            </w:r>
+            <w:proofErr w:type="spellStart"/>
+            <w:r>
+              <w:rPr>
+                <w:rFonts w:ascii="Courier New" w:hAnsi="Courier New" w:cs="Courier New"/>
+                <w:b/>
+                <w:sz w:val="18"/>
+              </w:rPr>
+              <w:t>dest</w:t>
+            </w:r>
+            <w:proofErr w:type="spellEnd"/>
+            <w:r>
+              <w:rPr>
+                <w:rFonts w:ascii="Courier New" w:hAnsi="Courier New" w:cs="Courier New"/>
+                <w:b/>
+                <w:sz w:val="18"/>
+              </w:rPr>
+              <w:t>++;</w:t>
             </w:r>
           </w:p>
           <w:p>
@@ -2042,7 +2282,7 @@
                 <v:stroke joinstyle="miter"/>
                 <v:path gradientshapeok="t" o:connecttype="rect"/>
               </v:shapetype>
-              <v:shape id="Text Box 2" o:spid="_x0000_s1026" type="#_x0000_t202" style="position:absolute;margin-left:247pt;margin-top:8.8pt;width:108pt;height:207.3pt;z-index:251659264;visibility:visible;mso-wrap-style:square;mso-height-percent:0;mso-wrap-distance-left:9pt;mso-wrap-distance-top:0;mso-wrap-distance-right:9pt;mso-wrap-distance-bottom:0;mso-position-horizontal:absolute;mso-position-horizontal-relative:text;mso-position-vertical:absolute;mso-position-vertical-relative:text;mso-height-percent:0;mso-height-relative:margin;v-text-anchor:top" o:gfxdata="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" filled="f" stroked="f">
+              <v:shape id="Text Box 2" o:spid="_x0000_s1026" type="#_x0000_t202" style="position:absolute;margin-left:247pt;margin-top:8.8pt;width:108pt;height:207.3pt;z-index:251659264;visibility:visible;mso-wrap-style:square;mso-height-percent:0;mso-wrap-distance-left:9pt;mso-wrap-distance-top:0;mso-wrap-distance-right:9pt;mso-wrap-distance-bottom:0;mso-position-horizontal:absolute;mso-position-horizontal-relative:text;mso-position-vertical:absolute;mso-position-vertical-relative:text;mso-height-percent:0;mso-height-relative:margin;v-text-anchor:top" o:gfxdata="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" filled="f" stroked="f">
                 <v:textbox inset="0,0,0,0">
                   <w:txbxContent>
                     <w:tbl>
@@ -2530,7 +2770,25 @@
                 <w:b/>
                 <w:sz w:val="20"/>
               </w:rPr>
-              <w:t>Memory Addr.</w:t>
+              <w:t xml:space="preserve">Memory </w:t>
+            </w:r>
+            <w:proofErr w:type="spellStart"/>
+            <w:r>
+              <w:rPr>
+                <w:rFonts w:ascii="Georgia" w:hAnsi="Georgia" w:cs="Arial"/>
+                <w:b/>
+                <w:sz w:val="20"/>
+              </w:rPr>
+              <w:t>Addr</w:t>
+            </w:r>
+            <w:proofErr w:type="spellEnd"/>
+            <w:r>
+              <w:rPr>
+                <w:rFonts w:ascii="Georgia" w:hAnsi="Georgia" w:cs="Arial"/>
+                <w:b/>
+                <w:sz w:val="20"/>
+              </w:rPr>
+              <w:t>.</w:t>
             </w:r>
           </w:p>
         </w:tc>
@@ -2572,6 +2830,7 @@
                 <w:sz w:val="20"/>
               </w:rPr>
             </w:pPr>
+            <w:proofErr w:type="spellStart"/>
             <w:r>
               <w:rPr>
                 <w:rFonts w:ascii="Courier New" w:hAnsi="Courier New" w:cs="Courier New"/>
@@ -2580,6 +2839,7 @@
               </w:rPr>
               <w:t>src</w:t>
             </w:r>
+            <w:proofErr w:type="spellEnd"/>
           </w:p>
         </w:tc>
         <w:tc>
@@ -2646,6 +2906,7 @@
                 <w:sz w:val="20"/>
               </w:rPr>
             </w:pPr>
+            <w:proofErr w:type="spellStart"/>
             <w:r>
               <w:rPr>
                 <w:rFonts w:ascii="Courier New" w:hAnsi="Courier New" w:cs="Courier New"/>
@@ -2654,6 +2915,7 @@
               </w:rPr>
               <w:t>dest</w:t>
             </w:r>
+            <w:proofErr w:type="spellEnd"/>
           </w:p>
         </w:tc>
         <w:tc>
@@ -2731,7 +2993,25 @@
           <w:b/>
           <w:sz w:val="20"/>
         </w:rPr>
-        <w:t>(*src)</w:t>
+        <w:t>(*</w:t>
+      </w:r>
+      <w:proofErr w:type="spellStart"/>
+      <w:r>
+        <w:rPr>
+          <w:rFonts w:ascii="Courier New" w:hAnsi="Courier New" w:cs="Courier New"/>
+          <w:b/>
+          <w:sz w:val="20"/>
+        </w:rPr>
+        <w:t>src</w:t>
+      </w:r>
+      <w:proofErr w:type="spellEnd"/>
+      <w:r>
+        <w:rPr>
+          <w:rFonts w:ascii="Courier New" w:hAnsi="Courier New" w:cs="Courier New"/>
+          <w:b/>
+          <w:sz w:val="20"/>
+        </w:rPr>
+        <w:t>)</w:t>
       </w:r>
       <w:r>
         <w:rPr>
@@ -2803,14 +3083,34 @@
         </w:rPr>
         <w:t>(</w:t>
       </w:r>
+      <w:proofErr w:type="spellStart"/>
       <w:r>
         <w:rPr>
           <w:rFonts w:ascii="Courier New" w:hAnsi="Courier New" w:cs="Courier New"/>
           <w:b/>
           <w:sz w:val="20"/>
         </w:rPr>
-        <w:t>dest = src</w:t>
-      </w:r>
+        <w:t>dest</w:t>
+      </w:r>
+      <w:proofErr w:type="spellEnd"/>
+      <w:r>
+        <w:rPr>
+          <w:rFonts w:ascii="Courier New" w:hAnsi="Courier New" w:cs="Courier New"/>
+          <w:b/>
+          <w:sz w:val="20"/>
+        </w:rPr>
+        <w:t xml:space="preserve"> = </w:t>
+      </w:r>
+      <w:proofErr w:type="spellStart"/>
+      <w:r>
+        <w:rPr>
+          <w:rFonts w:ascii="Courier New" w:hAnsi="Courier New" w:cs="Courier New"/>
+          <w:b/>
+          <w:sz w:val="20"/>
+        </w:rPr>
+        <w:t>src</w:t>
+      </w:r>
+      <w:proofErr w:type="spellEnd"/>
       <w:r>
         <w:rPr>
           <w:rFonts w:ascii="Courier New" w:hAnsi="Courier New" w:cs="Courier New"/>
@@ -3211,7 +3511,43 @@
                 <w:b/>
                 <w:sz w:val="20"/>
               </w:rPr>
-              <w:t>char *mystrdup(const char *src) {</w:t>
+              <w:t>char *</w:t>
+            </w:r>
+            <w:proofErr w:type="spellStart"/>
+            <w:r>
+              <w:rPr>
+                <w:rFonts w:ascii="Courier New" w:hAnsi="Courier New" w:cs="Courier New"/>
+                <w:b/>
+                <w:sz w:val="20"/>
+              </w:rPr>
+              <w:t>mystrdup</w:t>
+            </w:r>
+            <w:proofErr w:type="spellEnd"/>
+            <w:r>
+              <w:rPr>
+                <w:rFonts w:ascii="Courier New" w:hAnsi="Courier New" w:cs="Courier New"/>
+                <w:b/>
+                <w:sz w:val="20"/>
+              </w:rPr>
+              <w:t>(const char *</w:t>
+            </w:r>
+            <w:proofErr w:type="spellStart"/>
+            <w:r>
+              <w:rPr>
+                <w:rFonts w:ascii="Courier New" w:hAnsi="Courier New" w:cs="Courier New"/>
+                <w:b/>
+                <w:sz w:val="20"/>
+              </w:rPr>
+              <w:t>src</w:t>
+            </w:r>
+            <w:proofErr w:type="spellEnd"/>
+            <w:r>
+              <w:rPr>
+                <w:rFonts w:ascii="Courier New" w:hAnsi="Courier New" w:cs="Courier New"/>
+                <w:b/>
+                <w:sz w:val="20"/>
+              </w:rPr>
+              <w:t>) {</w:t>
             </w:r>
             <w:r>
               <w:rPr>
@@ -3238,7 +3574,43 @@
                 <w:sz w:val="20"/>
               </w:rPr>
               <w:br/>
-              <w:t xml:space="preserve">  char *p = sizeof(src);</w:t>
+              <w:t xml:space="preserve">  char *p = </w:t>
+            </w:r>
+            <w:proofErr w:type="spellStart"/>
+            <w:r>
+              <w:rPr>
+                <w:rFonts w:ascii="Courier New" w:hAnsi="Courier New" w:cs="Courier New"/>
+                <w:b/>
+                <w:sz w:val="20"/>
+              </w:rPr>
+              <w:t>sizeof</w:t>
+            </w:r>
+            <w:proofErr w:type="spellEnd"/>
+            <w:r>
+              <w:rPr>
+                <w:rFonts w:ascii="Courier New" w:hAnsi="Courier New" w:cs="Courier New"/>
+                <w:b/>
+                <w:sz w:val="20"/>
+              </w:rPr>
+              <w:t>(</w:t>
+            </w:r>
+            <w:proofErr w:type="spellStart"/>
+            <w:r>
+              <w:rPr>
+                <w:rFonts w:ascii="Courier New" w:hAnsi="Courier New" w:cs="Courier New"/>
+                <w:b/>
+                <w:sz w:val="20"/>
+              </w:rPr>
+              <w:t>src</w:t>
+            </w:r>
+            <w:proofErr w:type="spellEnd"/>
+            <w:r>
+              <w:rPr>
+                <w:rFonts w:ascii="Courier New" w:hAnsi="Courier New" w:cs="Courier New"/>
+                <w:b/>
+                <w:sz w:val="20"/>
+              </w:rPr>
+              <w:t>);</w:t>
             </w:r>
           </w:p>
           <w:p>
@@ -3276,7 +3648,43 @@
                 <w:b/>
                 <w:sz w:val="20"/>
               </w:rPr>
-              <w:t xml:space="preserve">  strcpy(src, p);</w:t>
+              <w:t xml:space="preserve">  </w:t>
+            </w:r>
+            <w:proofErr w:type="spellStart"/>
+            <w:r>
+              <w:rPr>
+                <w:rFonts w:ascii="Courier New" w:hAnsi="Courier New" w:cs="Courier New"/>
+                <w:b/>
+                <w:sz w:val="20"/>
+              </w:rPr>
+              <w:t>strcpy</w:t>
+            </w:r>
+            <w:proofErr w:type="spellEnd"/>
+            <w:r>
+              <w:rPr>
+                <w:rFonts w:ascii="Courier New" w:hAnsi="Courier New" w:cs="Courier New"/>
+                <w:b/>
+                <w:sz w:val="20"/>
+              </w:rPr>
+              <w:t>(</w:t>
+            </w:r>
+            <w:proofErr w:type="spellStart"/>
+            <w:r>
+              <w:rPr>
+                <w:rFonts w:ascii="Courier New" w:hAnsi="Courier New" w:cs="Courier New"/>
+                <w:b/>
+                <w:sz w:val="20"/>
+              </w:rPr>
+              <w:t>src</w:t>
+            </w:r>
+            <w:proofErr w:type="spellEnd"/>
+            <w:r>
+              <w:rPr>
+                <w:rFonts w:ascii="Courier New" w:hAnsi="Courier New" w:cs="Courier New"/>
+                <w:b/>
+                <w:sz w:val="20"/>
+              </w:rPr>
+              <w:t>, p);</w:t>
             </w:r>
           </w:p>
           <w:p>
@@ -3596,6 +4004,7 @@
           <w:sz w:val="20"/>
         </w:rPr>
       </w:pPr>
+      <w:proofErr w:type="spellStart"/>
       <w:r>
         <w:rPr>
           <w:rFonts w:ascii="Courier New" w:hAnsi="Courier New" w:cs="Courier New"/>
@@ -3604,6 +4013,7 @@
         </w:rPr>
         <w:t>stdout</w:t>
       </w:r>
+      <w:proofErr w:type="spellEnd"/>
       <w:r>
         <w:rPr>
           <w:rFonts w:ascii="Georgia" w:hAnsi="Georgia" w:cs="Arial"/>
@@ -3707,6 +4117,7 @@
         </w:rPr>
         <w:t xml:space="preserve">Q7: Writing to file streams: </w:t>
       </w:r>
+      <w:proofErr w:type="spellStart"/>
       <w:r>
         <w:rPr>
           <w:rFonts w:ascii="Courier New" w:hAnsi="Courier New" w:cs="Courier New"/>
@@ -3715,6 +4126,7 @@
         </w:rPr>
         <w:t>fprintf</w:t>
       </w:r>
+      <w:proofErr w:type="spellEnd"/>
     </w:p>
     <w:p>
       <w:pPr>
@@ -3844,13 +4256,23 @@
                 <w:sz w:val="20"/>
               </w:rPr>
             </w:pPr>
-            <w:r>
-              <w:rPr>
-                <w:rFonts w:ascii="Courier New" w:hAnsi="Courier New" w:cs="Courier New"/>
-                <w:b/>
-                <w:sz w:val="20"/>
-              </w:rPr>
-              <w:t>fprintf(stderr, "</w:t>
+            <w:proofErr w:type="spellStart"/>
+            <w:r>
+              <w:rPr>
+                <w:rFonts w:ascii="Courier New" w:hAnsi="Courier New" w:cs="Courier New"/>
+                <w:b/>
+                <w:sz w:val="20"/>
+              </w:rPr>
+              <w:t>fprintf</w:t>
+            </w:r>
+            <w:proofErr w:type="spellEnd"/>
+            <w:r>
+              <w:rPr>
+                <w:rFonts w:ascii="Courier New" w:hAnsi="Courier New" w:cs="Courier New"/>
+                <w:b/>
+                <w:sz w:val="20"/>
+              </w:rPr>
+              <w:t>(stderr, "</w:t>
             </w:r>
             <w:r>
               <w:rPr>
@@ -3878,13 +4300,41 @@
                 <w:sz w:val="20"/>
               </w:rPr>
             </w:pPr>
-            <w:r>
-              <w:rPr>
-                <w:rFonts w:ascii="Courier New" w:hAnsi="Courier New" w:cs="Courier New"/>
-                <w:b/>
-                <w:sz w:val="20"/>
-              </w:rPr>
-              <w:t>fprintf(stdout, "</w:t>
+            <w:proofErr w:type="spellStart"/>
+            <w:r>
+              <w:rPr>
+                <w:rFonts w:ascii="Courier New" w:hAnsi="Courier New" w:cs="Courier New"/>
+                <w:b/>
+                <w:sz w:val="20"/>
+              </w:rPr>
+              <w:t>fprintf</w:t>
+            </w:r>
+            <w:proofErr w:type="spellEnd"/>
+            <w:r>
+              <w:rPr>
+                <w:rFonts w:ascii="Courier New" w:hAnsi="Courier New" w:cs="Courier New"/>
+                <w:b/>
+                <w:sz w:val="20"/>
+              </w:rPr>
+              <w:t>(</w:t>
+            </w:r>
+            <w:proofErr w:type="spellStart"/>
+            <w:r>
+              <w:rPr>
+                <w:rFonts w:ascii="Courier New" w:hAnsi="Courier New" w:cs="Courier New"/>
+                <w:b/>
+                <w:sz w:val="20"/>
+              </w:rPr>
+              <w:t>stdout</w:t>
+            </w:r>
+            <w:proofErr w:type="spellEnd"/>
+            <w:r>
+              <w:rPr>
+                <w:rFonts w:ascii="Courier New" w:hAnsi="Courier New" w:cs="Courier New"/>
+                <w:b/>
+                <w:sz w:val="20"/>
+              </w:rPr>
+              <w:t>, "</w:t>
             </w:r>
             <w:r>
               <w:rPr>
@@ -3912,13 +4362,23 @@
                 <w:sz w:val="20"/>
               </w:rPr>
             </w:pPr>
-            <w:r>
-              <w:rPr>
-                <w:rFonts w:ascii="Courier New" w:hAnsi="Courier New" w:cs="Courier New"/>
-                <w:b/>
-                <w:sz w:val="20"/>
-              </w:rPr>
-              <w:t>fprintf(stderr, "</w:t>
+            <w:proofErr w:type="spellStart"/>
+            <w:r>
+              <w:rPr>
+                <w:rFonts w:ascii="Courier New" w:hAnsi="Courier New" w:cs="Courier New"/>
+                <w:b/>
+                <w:sz w:val="20"/>
+              </w:rPr>
+              <w:t>fprintf</w:t>
+            </w:r>
+            <w:proofErr w:type="spellEnd"/>
+            <w:r>
+              <w:rPr>
+                <w:rFonts w:ascii="Courier New" w:hAnsi="Courier New" w:cs="Courier New"/>
+                <w:b/>
+                <w:sz w:val="20"/>
+              </w:rPr>
+              <w:t>(stderr, "</w:t>
             </w:r>
             <w:r>
               <w:rPr>
@@ -3946,13 +4406,41 @@
                 <w:sz w:val="20"/>
               </w:rPr>
             </w:pPr>
-            <w:r>
-              <w:rPr>
-                <w:rFonts w:ascii="Courier New" w:hAnsi="Courier New" w:cs="Courier New"/>
-                <w:b/>
-                <w:sz w:val="20"/>
-              </w:rPr>
-              <w:t>fprintf(stdout, "\n");</w:t>
+            <w:proofErr w:type="spellStart"/>
+            <w:r>
+              <w:rPr>
+                <w:rFonts w:ascii="Courier New" w:hAnsi="Courier New" w:cs="Courier New"/>
+                <w:b/>
+                <w:sz w:val="20"/>
+              </w:rPr>
+              <w:t>fprintf</w:t>
+            </w:r>
+            <w:proofErr w:type="spellEnd"/>
+            <w:r>
+              <w:rPr>
+                <w:rFonts w:ascii="Courier New" w:hAnsi="Courier New" w:cs="Courier New"/>
+                <w:b/>
+                <w:sz w:val="20"/>
+              </w:rPr>
+              <w:t>(</w:t>
+            </w:r>
+            <w:proofErr w:type="spellStart"/>
+            <w:r>
+              <w:rPr>
+                <w:rFonts w:ascii="Courier New" w:hAnsi="Courier New" w:cs="Courier New"/>
+                <w:b/>
+                <w:sz w:val="20"/>
+              </w:rPr>
+              <w:t>stdout</w:t>
+            </w:r>
+            <w:proofErr w:type="spellEnd"/>
+            <w:r>
+              <w:rPr>
+                <w:rFonts w:ascii="Courier New" w:hAnsi="Courier New" w:cs="Courier New"/>
+                <w:b/>
+                <w:sz w:val="20"/>
+              </w:rPr>
+              <w:t>, "\n");</w:t>
             </w:r>
           </w:p>
         </w:tc>
@@ -4060,7 +4548,25 @@
           <w:b/>
           <w:sz w:val="20"/>
         </w:rPr>
-        <w:t>: What is asprintf()?</w:t>
+        <w:t xml:space="preserve">: What is </w:t>
+      </w:r>
+      <w:proofErr w:type="spellStart"/>
+      <w:r>
+        <w:rPr>
+          <w:rFonts w:ascii="Georgia" w:hAnsi="Georgia" w:cs="Arial"/>
+          <w:b/>
+          <w:sz w:val="20"/>
+        </w:rPr>
+        <w:t>asprintf</w:t>
+      </w:r>
+      <w:proofErr w:type="spellEnd"/>
+      <w:r>
+        <w:rPr>
+          <w:rFonts w:ascii="Georgia" w:hAnsi="Georgia" w:cs="Arial"/>
+          <w:b/>
+          <w:sz w:val="20"/>
+        </w:rPr>
+        <w:t>()?</w:t>
       </w:r>
     </w:p>
     <w:p>
@@ -4107,15 +4613,69 @@
                 <w:b/>
                 <w:sz w:val="20"/>
               </w:rPr>
-              <w:t>int asprintf(cha</w:t>
-            </w:r>
-            <w:r>
-              <w:rPr>
-                <w:rFonts w:ascii="Courier New" w:hAnsi="Courier New" w:cs="Courier New"/>
-                <w:b/>
-                <w:sz w:val="20"/>
-              </w:rPr>
-              <w:t>r **strp, const char *fmt, ...)</w:t>
+              <w:t xml:space="preserve">int </w:t>
+            </w:r>
+            <w:proofErr w:type="spellStart"/>
+            <w:r>
+              <w:rPr>
+                <w:rFonts w:ascii="Courier New" w:hAnsi="Courier New" w:cs="Courier New"/>
+                <w:b/>
+                <w:sz w:val="20"/>
+              </w:rPr>
+              <w:t>asprintf</w:t>
+            </w:r>
+            <w:proofErr w:type="spellEnd"/>
+            <w:r>
+              <w:rPr>
+                <w:rFonts w:ascii="Courier New" w:hAnsi="Courier New" w:cs="Courier New"/>
+                <w:b/>
+                <w:sz w:val="20"/>
+              </w:rPr>
+              <w:t>(cha</w:t>
+            </w:r>
+            <w:r>
+              <w:rPr>
+                <w:rFonts w:ascii="Courier New" w:hAnsi="Courier New" w:cs="Courier New"/>
+                <w:b/>
+                <w:sz w:val="20"/>
+              </w:rPr>
+              <w:t>r **</w:t>
+            </w:r>
+            <w:proofErr w:type="spellStart"/>
+            <w:r>
+              <w:rPr>
+                <w:rFonts w:ascii="Courier New" w:hAnsi="Courier New" w:cs="Courier New"/>
+                <w:b/>
+                <w:sz w:val="20"/>
+              </w:rPr>
+              <w:t>strp</w:t>
+            </w:r>
+            <w:proofErr w:type="spellEnd"/>
+            <w:r>
+              <w:rPr>
+                <w:rFonts w:ascii="Courier New" w:hAnsi="Courier New" w:cs="Courier New"/>
+                <w:b/>
+                <w:sz w:val="20"/>
+              </w:rPr>
+              <w:t>, const char *</w:t>
+            </w:r>
+            <w:proofErr w:type="spellStart"/>
+            <w:r>
+              <w:rPr>
+                <w:rFonts w:ascii="Courier New" w:hAnsi="Courier New" w:cs="Courier New"/>
+                <w:b/>
+                <w:sz w:val="20"/>
+              </w:rPr>
+              <w:t>fmt</w:t>
+            </w:r>
+            <w:proofErr w:type="spellEnd"/>
+            <w:r>
+              <w:rPr>
+                <w:rFonts w:ascii="Courier New" w:hAnsi="Courier New" w:cs="Courier New"/>
+                <w:b/>
+                <w:sz w:val="20"/>
+              </w:rPr>
+              <w:t>, ...)</w:t>
             </w:r>
           </w:p>
         </w:tc>
@@ -4149,8 +4709,18 @@
           <w:b/>
           <w:sz w:val="20"/>
         </w:rPr>
-        <w:t>char **strp</w:t>
-      </w:r>
+        <w:t>char **</w:t>
+      </w:r>
+      <w:proofErr w:type="spellStart"/>
+      <w:r>
+        <w:rPr>
+          <w:rFonts w:ascii="Courier New" w:hAnsi="Courier New" w:cs="Courier New"/>
+          <w:b/>
+          <w:sz w:val="20"/>
+        </w:rPr>
+        <w:t>strp</w:t>
+      </w:r>
+      <w:proofErr w:type="spellEnd"/>
       <w:r>
         <w:rPr>
           <w:rFonts w:ascii="Georgia" w:hAnsi="Georgia" w:cs="Arial"/>
@@ -4199,8 +4769,18 @@
           <w:b/>
           <w:sz w:val="20"/>
         </w:rPr>
-        <w:t>const char *fmt</w:t>
-      </w:r>
+        <w:t>const char *</w:t>
+      </w:r>
+      <w:proofErr w:type="spellStart"/>
+      <w:r>
+        <w:rPr>
+          <w:rFonts w:ascii="Courier New" w:hAnsi="Courier New" w:cs="Courier New"/>
+          <w:b/>
+          <w:sz w:val="20"/>
+        </w:rPr>
+        <w:t>fmt</w:t>
+      </w:r>
+      <w:proofErr w:type="spellEnd"/>
       <w:r>
         <w:rPr>
           <w:rFonts w:ascii="Georgia" w:hAnsi="Georgia" w:cs="Arial"/>
@@ -4690,7 +5270,25 @@
                 <w:b/>
                 <w:sz w:val="18"/>
               </w:rPr>
-              <w:t xml:space="preserve">  int *ptr = </w:t>
+              <w:t xml:space="preserve">  int *</w:t>
+            </w:r>
+            <w:proofErr w:type="spellStart"/>
+            <w:r>
+              <w:rPr>
+                <w:rFonts w:ascii="Courier New" w:hAnsi="Courier New" w:cs="Courier New"/>
+                <w:b/>
+                <w:sz w:val="18"/>
+              </w:rPr>
+              <w:t>ptr</w:t>
+            </w:r>
+            <w:proofErr w:type="spellEnd"/>
+            <w:r>
+              <w:rPr>
+                <w:rFonts w:ascii="Courier New" w:hAnsi="Courier New" w:cs="Courier New"/>
+                <w:b/>
+                <w:sz w:val="18"/>
+              </w:rPr>
+              <w:t xml:space="preserve"> = </w:t>
             </w:r>
             <w:r>
               <w:rPr>
@@ -4900,7 +5498,25 @@
           <w:b/>
           <w:sz w:val="20"/>
         </w:rPr>
-        <w:t>assert(ptr &amp;&amp; counter &gt; 5)</w:t>
+        <w:t>assert(</w:t>
+      </w:r>
+      <w:proofErr w:type="spellStart"/>
+      <w:r>
+        <w:rPr>
+          <w:rFonts w:ascii="Courier New" w:hAnsi="Courier New" w:cs="Courier New"/>
+          <w:b/>
+          <w:sz w:val="20"/>
+        </w:rPr>
+        <w:t>ptr</w:t>
+      </w:r>
+      <w:proofErr w:type="spellEnd"/>
+      <w:r>
+        <w:rPr>
+          <w:rFonts w:ascii="Courier New" w:hAnsi="Courier New" w:cs="Courier New"/>
+          <w:b/>
+          <w:sz w:val="20"/>
+        </w:rPr>
+        <w:t xml:space="preserve"> &amp;&amp; counter &gt; 5)</w:t>
       </w:r>
       <w:r>
         <w:rPr>
@@ -4969,8 +5585,6 @@
         </w:rPr>
         <w:t xml:space="preserve"> to add useful debugging info for the debugger</w:t>
       </w:r>
-      <w:bookmarkStart w:id="0" w:name="_GoBack"/>
-      <w:bookmarkEnd w:id="0"/>
       <w:r>
         <w:rPr>
           <w:rFonts w:ascii="Georgia" w:hAnsi="Georgia" w:cs="Arial"/>
@@ -5590,7 +6204,25 @@
                 <w:sz w:val="18"/>
               </w:rPr>
               <w:br/>
-              <w:t>// and use asprintf to return a text version of result</w:t>
+              <w:t xml:space="preserve">// and use </w:t>
+            </w:r>
+            <w:proofErr w:type="spellStart"/>
+            <w:r>
+              <w:rPr>
+                <w:rFonts w:ascii="Courier New" w:hAnsi="Courier New" w:cs="Courier New"/>
+                <w:b/>
+                <w:sz w:val="18"/>
+              </w:rPr>
+              <w:t>asprintf</w:t>
+            </w:r>
+            <w:proofErr w:type="spellEnd"/>
+            <w:r>
+              <w:rPr>
+                <w:rFonts w:ascii="Courier New" w:hAnsi="Courier New" w:cs="Courier New"/>
+                <w:b/>
+                <w:sz w:val="18"/>
+              </w:rPr>
+              <w:t xml:space="preserve"> to return a text version of result</w:t>
             </w:r>
           </w:p>
           <w:p>
@@ -5616,7 +6248,43 @@
                 <w:b/>
                 <w:sz w:val="18"/>
               </w:rPr>
-              <w:t xml:space="preserve"> mysum(const int *ptr,  int *result) {</w:t>
+              <w:t xml:space="preserve"> </w:t>
+            </w:r>
+            <w:proofErr w:type="spellStart"/>
+            <w:r>
+              <w:rPr>
+                <w:rFonts w:ascii="Courier New" w:hAnsi="Courier New" w:cs="Courier New"/>
+                <w:b/>
+                <w:sz w:val="18"/>
+              </w:rPr>
+              <w:t>mysum</w:t>
+            </w:r>
+            <w:proofErr w:type="spellEnd"/>
+            <w:r>
+              <w:rPr>
+                <w:rFonts w:ascii="Courier New" w:hAnsi="Courier New" w:cs="Courier New"/>
+                <w:b/>
+                <w:sz w:val="18"/>
+              </w:rPr>
+              <w:t>(const int *</w:t>
+            </w:r>
+            <w:proofErr w:type="spellStart"/>
+            <w:r>
+              <w:rPr>
+                <w:rFonts w:ascii="Courier New" w:hAnsi="Courier New" w:cs="Courier New"/>
+                <w:b/>
+                <w:sz w:val="18"/>
+              </w:rPr>
+              <w:t>ptr</w:t>
+            </w:r>
+            <w:proofErr w:type="spellEnd"/>
+            <w:r>
+              <w:rPr>
+                <w:rFonts w:ascii="Courier New" w:hAnsi="Courier New" w:cs="Courier New"/>
+                <w:b/>
+                <w:sz w:val="18"/>
+              </w:rPr>
+              <w:t>,  int *result) {</w:t>
             </w:r>
           </w:p>
           <w:p>
@@ -5678,7 +6346,25 @@
                 <w:sz w:val="18"/>
               </w:rPr>
               <w:br/>
-              <w:t xml:space="preserve">  while ( *ptr )</w:t>
+              <w:t xml:space="preserve">  while ( *</w:t>
+            </w:r>
+            <w:proofErr w:type="spellStart"/>
+            <w:r>
+              <w:rPr>
+                <w:rFonts w:ascii="Courier New" w:hAnsi="Courier New" w:cs="Courier New"/>
+                <w:b/>
+                <w:sz w:val="18"/>
+              </w:rPr>
+              <w:t>ptr</w:t>
+            </w:r>
+            <w:proofErr w:type="spellEnd"/>
+            <w:r>
+              <w:rPr>
+                <w:rFonts w:ascii="Courier New" w:hAnsi="Courier New" w:cs="Courier New"/>
+                <w:b/>
+                <w:sz w:val="18"/>
+              </w:rPr>
+              <w:t xml:space="preserve"> )</w:t>
             </w:r>
             <w:r>
               <w:rPr>
@@ -5711,7 +6397,25 @@
                 <w:sz w:val="18"/>
               </w:rPr>
               <w:br/>
-              <w:t xml:space="preserve">    sum += *(ptr++);</w:t>
+              <w:t xml:space="preserve">    sum += *(</w:t>
+            </w:r>
+            <w:proofErr w:type="spellStart"/>
+            <w:r>
+              <w:rPr>
+                <w:rFonts w:ascii="Courier New" w:hAnsi="Courier New" w:cs="Courier New"/>
+                <w:b/>
+                <w:sz w:val="18"/>
+              </w:rPr>
+              <w:t>ptr</w:t>
+            </w:r>
+            <w:proofErr w:type="spellEnd"/>
+            <w:r>
+              <w:rPr>
+                <w:rFonts w:ascii="Courier New" w:hAnsi="Courier New" w:cs="Courier New"/>
+                <w:b/>
+                <w:sz w:val="18"/>
+              </w:rPr>
+              <w:t>++);</w:t>
             </w:r>
             <w:r>
               <w:rPr>
@@ -5792,13 +6496,23 @@
               </w:rPr>
               <w:t xml:space="preserve">  </w:t>
             </w:r>
-            <w:r>
-              <w:rPr>
-                <w:rFonts w:ascii="Courier New" w:hAnsi="Courier New" w:cs="Courier New"/>
-                <w:b/>
-                <w:sz w:val="18"/>
-              </w:rPr>
-              <w:t>asprintf(</w:t>
+            <w:proofErr w:type="spellStart"/>
+            <w:r>
+              <w:rPr>
+                <w:rFonts w:ascii="Courier New" w:hAnsi="Courier New" w:cs="Courier New"/>
+                <w:b/>
+                <w:sz w:val="18"/>
+              </w:rPr>
+              <w:t>asprintf</w:t>
+            </w:r>
+            <w:proofErr w:type="spellEnd"/>
+            <w:r>
+              <w:rPr>
+                <w:rFonts w:ascii="Courier New" w:hAnsi="Courier New" w:cs="Courier New"/>
+                <w:b/>
+                <w:sz w:val="18"/>
+              </w:rPr>
+              <w:t>(</w:t>
             </w:r>
           </w:p>
           <w:p>
@@ -5860,7 +6574,7 @@
 </file>
 
 <file path=word/endnotes.xml><?xml version="1.0" encoding="utf-8"?>
-<w:endnotes xmlns:wpc="http://schemas.microsoft.com/office/word/2010/wordprocessingCanvas" xmlns:cx="http://schemas.microsoft.com/office/drawing/2014/chartex" xmlns:cx1="http://schemas.microsoft.com/office/drawing/2015/9/8/chartex" xmlns:cx2="http://schemas.microsoft.com/office/drawing/2015/10/21/chartex" xmlns:cx3="http://schemas.microsoft.com/office/drawing/2016/5/9/chartex" xmlns:cx4="http://schemas.microsoft.com/office/drawing/2016/5/10/chartex" xmlns:cx5="http://schemas.microsoft.com/office/drawing/2016/5/11/chartex" xmlns:cx6="http://schemas.microsoft.com/office/drawing/2016/5/12/chartex" xmlns:cx7="http://schemas.microsoft.com/office/drawing/2016/5/13/chartex" xmlns:cx8="http://schemas.microsoft.com/office/drawing/2016/5/14/chartex" xmlns:mc="http://schemas.openxmlformats.org/markup-compatibility/2006" xmlns:aink="http://schemas.microsoft.com/office/drawing/2016/ink" xmlns:am3d="http://schemas.microsoft.com/office/drawing/2017/model3d" xmlns:o="urn:schemas-microsoft-com:office:office" xmlns:r="http://schemas.openxmlformats.org/officeDocument/2006/relationships" xmlns:m="http://schemas.openxmlformats.org/officeDocument/2006/math" xmlns:v="urn:schemas-microsoft-com:vml" xmlns:wp14="http://schemas.microsoft.com/office/word/2010/wordprocessingDrawing" xmlns:wp="http://schemas.openxmlformats.org/drawingml/2006/wordprocessingDrawing" xmlns:w10="urn:schemas-microsoft-com:office:word" xmlns:w="http://schemas.openxmlformats.org/wordprocessingml/2006/main" xmlns:w14="http://schemas.microsoft.com/office/word/2010/wordml" xmlns:w15="http://schemas.microsoft.com/office/word/2012/wordml" xmlns:w16cid="http://schemas.microsoft.com/office/word/2016/wordml/cid" xmlns:w16se="http://schemas.microsoft.com/office/word/2015/wordml/symex" xmlns:wpg="http://schemas.microsoft.com/office/word/2010/wordprocessingGroup" xmlns:wpi="http://schemas.microsoft.com/office/word/2010/wordprocessingInk" xmlns:wne="http://schemas.microsoft.com/office/word/2006/wordml" xmlns:wps="http://schemas.microsoft.com/office/word/2010/wordprocessingShape" mc:Ignorable="w14 w15 w16se w16cid wp14">
+<w:endnotes xmlns:wpc="http://schemas.microsoft.com/office/word/2010/wordprocessingCanvas" xmlns:cx="http://schemas.microsoft.com/office/drawing/2014/chartex" xmlns:cx1="http://schemas.microsoft.com/office/drawing/2015/9/8/chartex" xmlns:cx2="http://schemas.microsoft.com/office/drawing/2015/10/21/chartex" xmlns:cx3="http://schemas.microsoft.com/office/drawing/2016/5/9/chartex" xmlns:cx4="http://schemas.microsoft.com/office/drawing/2016/5/10/chartex" xmlns:cx5="http://schemas.microsoft.com/office/drawing/2016/5/11/chartex" xmlns:cx6="http://schemas.microsoft.com/office/drawing/2016/5/12/chartex" xmlns:cx7="http://schemas.microsoft.com/office/drawing/2016/5/13/chartex" xmlns:cx8="http://schemas.microsoft.com/office/drawing/2016/5/14/chartex" xmlns:mc="http://schemas.openxmlformats.org/markup-compatibility/2006" xmlns:aink="http://schemas.microsoft.com/office/drawing/2016/ink" xmlns:am3d="http://schemas.microsoft.com/office/drawing/2017/model3d" xmlns:o="urn:schemas-microsoft-com:office:office" xmlns:r="http://schemas.openxmlformats.org/officeDocument/2006/relationships" xmlns:m="http://schemas.openxmlformats.org/officeDocument/2006/math" xmlns:v="urn:schemas-microsoft-com:vml" xmlns:wp14="http://schemas.microsoft.com/office/word/2010/wordprocessingDrawing" xmlns:wp="http://schemas.openxmlformats.org/drawingml/2006/wordprocessingDrawing" xmlns:w10="urn:schemas-microsoft-com:office:word" xmlns:w="http://schemas.openxmlformats.org/wordprocessingml/2006/main" xmlns:w14="http://schemas.microsoft.com/office/word/2010/wordml" xmlns:w15="http://schemas.microsoft.com/office/word/2012/wordml" xmlns:w16cex="http://schemas.microsoft.com/office/word/2018/wordml/cex" xmlns:w16cid="http://schemas.microsoft.com/office/word/2016/wordml/cid" xmlns:w16="http://schemas.microsoft.com/office/word/2018/wordml" xmlns:w16sdtdh="http://schemas.microsoft.com/office/word/2020/wordml/sdtdatahash" xmlns:w16se="http://schemas.microsoft.com/office/word/2015/wordml/symex" xmlns:wpg="http://schemas.microsoft.com/office/word/2010/wordprocessingGroup" xmlns:wpi="http://schemas.microsoft.com/office/word/2010/wordprocessingInk" xmlns:wne="http://schemas.microsoft.com/office/word/2006/wordml" xmlns:wps="http://schemas.microsoft.com/office/word/2010/wordprocessingShape" mc:Ignorable="w14 w15 w16se w16cid w16 w16cex w16sdtdh wp14">
   <w:endnote w:type="separator" w:id="-1">
     <w:p>
       <w:pPr>
@@ -5885,7 +6599,7 @@
 </file>
 
 <file path=word/footnotes.xml><?xml version="1.0" encoding="utf-8"?>
-<w:footnotes xmlns:wpc="http://schemas.microsoft.com/office/word/2010/wordprocessingCanvas" xmlns:cx="http://schemas.microsoft.com/office/drawing/2014/chartex" xmlns:cx1="http://schemas.microsoft.com/office/drawing/2015/9/8/chartex" xmlns:cx2="http://schemas.microsoft.com/office/drawing/2015/10/21/chartex" xmlns:cx3="http://schemas.microsoft.com/office/drawing/2016/5/9/chartex" xmlns:cx4="http://schemas.microsoft.com/office/drawing/2016/5/10/chartex" xmlns:cx5="http://schemas.microsoft.com/office/drawing/2016/5/11/chartex" xmlns:cx6="http://schemas.microsoft.com/office/drawing/2016/5/12/chartex" xmlns:cx7="http://schemas.microsoft.com/office/drawing/2016/5/13/chartex" xmlns:cx8="http://schemas.microsoft.com/office/drawing/2016/5/14/chartex" xmlns:mc="http://schemas.openxmlformats.org/markup-compatibility/2006" xmlns:aink="http://schemas.microsoft.com/office/drawing/2016/ink" xmlns:am3d="http://schemas.microsoft.com/office/drawing/2017/model3d" xmlns:o="urn:schemas-microsoft-com:office:office" xmlns:r="http://schemas.openxmlformats.org/officeDocument/2006/relationships" xmlns:m="http://schemas.openxmlformats.org/officeDocument/2006/math" xmlns:v="urn:schemas-microsoft-com:vml" xmlns:wp14="http://schemas.microsoft.com/office/word/2010/wordprocessingDrawing" xmlns:wp="http://schemas.openxmlformats.org/drawingml/2006/wordprocessingDrawing" xmlns:w10="urn:schemas-microsoft-com:office:word" xmlns:w="http://schemas.openxmlformats.org/wordprocessingml/2006/main" xmlns:w14="http://schemas.microsoft.com/office/word/2010/wordml" xmlns:w15="http://schemas.microsoft.com/office/word/2012/wordml" xmlns:w16cid="http://schemas.microsoft.com/office/word/2016/wordml/cid" xmlns:w16se="http://schemas.microsoft.com/office/word/2015/wordml/symex" xmlns:wpg="http://schemas.microsoft.com/office/word/2010/wordprocessingGroup" xmlns:wpi="http://schemas.microsoft.com/office/word/2010/wordprocessingInk" xmlns:wne="http://schemas.microsoft.com/office/word/2006/wordml" xmlns:wps="http://schemas.microsoft.com/office/word/2010/wordprocessingShape" mc:Ignorable="w14 w15 w16se w16cid wp14">
+<w:footnotes xmlns:wpc="http://schemas.microsoft.com/office/word/2010/wordprocessingCanvas" xmlns:cx="http://schemas.microsoft.com/office/drawing/2014/chartex" xmlns:cx1="http://schemas.microsoft.com/office/drawing/2015/9/8/chartex" xmlns:cx2="http://schemas.microsoft.com/office/drawing/2015/10/21/chartex" xmlns:cx3="http://schemas.microsoft.com/office/drawing/2016/5/9/chartex" xmlns:cx4="http://schemas.microsoft.com/office/drawing/2016/5/10/chartex" xmlns:cx5="http://schemas.microsoft.com/office/drawing/2016/5/11/chartex" xmlns:cx6="http://schemas.microsoft.com/office/drawing/2016/5/12/chartex" xmlns:cx7="http://schemas.microsoft.com/office/drawing/2016/5/13/chartex" xmlns:cx8="http://schemas.microsoft.com/office/drawing/2016/5/14/chartex" xmlns:mc="http://schemas.openxmlformats.org/markup-compatibility/2006" xmlns:aink="http://schemas.microsoft.com/office/drawing/2016/ink" xmlns:am3d="http://schemas.microsoft.com/office/drawing/2017/model3d" xmlns:o="urn:schemas-microsoft-com:office:office" xmlns:r="http://schemas.openxmlformats.org/officeDocument/2006/relationships" xmlns:m="http://schemas.openxmlformats.org/officeDocument/2006/math" xmlns:v="urn:schemas-microsoft-com:vml" xmlns:wp14="http://schemas.microsoft.com/office/word/2010/wordprocessingDrawing" xmlns:wp="http://schemas.openxmlformats.org/drawingml/2006/wordprocessingDrawing" xmlns:w10="urn:schemas-microsoft-com:office:word" xmlns:w="http://schemas.openxmlformats.org/wordprocessingml/2006/main" xmlns:w14="http://schemas.microsoft.com/office/word/2010/wordml" xmlns:w15="http://schemas.microsoft.com/office/word/2012/wordml" xmlns:w16cex="http://schemas.microsoft.com/office/word/2018/wordml/cex" xmlns:w16cid="http://schemas.microsoft.com/office/word/2016/wordml/cid" xmlns:w16="http://schemas.microsoft.com/office/word/2018/wordml" xmlns:w16sdtdh="http://schemas.microsoft.com/office/word/2020/wordml/sdtdatahash" xmlns:w16se="http://schemas.microsoft.com/office/word/2015/wordml/symex" xmlns:wpg="http://schemas.microsoft.com/office/word/2010/wordprocessingGroup" xmlns:wpi="http://schemas.microsoft.com/office/word/2010/wordprocessingInk" xmlns:wne="http://schemas.microsoft.com/office/word/2006/wordml" xmlns:wps="http://schemas.microsoft.com/office/word/2010/wordprocessingShape" mc:Ignorable="w14 w15 w16se w16cid w16 w16cex w16sdtdh wp14">
   <w:footnote w:type="separator" w:id="-1">
     <w:p>
       <w:pPr>
@@ -5910,7 +6624,7 @@
 </file>
 
 <file path=word/numbering.xml><?xml version="1.0" encoding="utf-8"?>
-<w:numbering xmlns:wpc="http://schemas.microsoft.com/office/word/2010/wordprocessingCanvas" xmlns:cx="http://schemas.microsoft.com/office/drawing/2014/chartex" xmlns:cx1="http://schemas.microsoft.com/office/drawing/2015/9/8/chartex" xmlns:cx2="http://schemas.microsoft.com/office/drawing/2015/10/21/chartex" xmlns:cx3="http://schemas.microsoft.com/office/drawing/2016/5/9/chartex" xmlns:cx4="http://schemas.microsoft.com/office/drawing/2016/5/10/chartex" xmlns:cx5="http://schemas.microsoft.com/office/drawing/2016/5/11/chartex" xmlns:cx6="http://schemas.microsoft.com/office/drawing/2016/5/12/chartex" xmlns:cx7="http://schemas.microsoft.com/office/drawing/2016/5/13/chartex" xmlns:cx8="http://schemas.microsoft.com/office/drawing/2016/5/14/chartex" xmlns:mc="http://schemas.openxmlformats.org/markup-compatibility/2006" xmlns:aink="http://schemas.microsoft.com/office/drawing/2016/ink" xmlns:am3d="http://schemas.microsoft.com/office/drawing/2017/model3d" xmlns:o="urn:schemas-microsoft-com:office:office" xmlns:r="http://schemas.openxmlformats.org/officeDocument/2006/relationships" xmlns:m="http://schemas.openxmlformats.org/officeDocument/2006/math" xmlns:v="urn:schemas-microsoft-com:vml" xmlns:wp14="http://schemas.microsoft.com/office/word/2010/wordprocessingDrawing" xmlns:wp="http://schemas.openxmlformats.org/drawingml/2006/wordprocessingDrawing" xmlns:w10="urn:schemas-microsoft-com:office:word" xmlns:w="http://schemas.openxmlformats.org/wordprocessingml/2006/main" xmlns:w14="http://schemas.microsoft.com/office/word/2010/wordml" xmlns:w15="http://schemas.microsoft.com/office/word/2012/wordml" xmlns:w16cid="http://schemas.microsoft.com/office/word/2016/wordml/cid" xmlns:w16se="http://schemas.microsoft.com/office/word/2015/wordml/symex" xmlns:wpg="http://schemas.microsoft.com/office/word/2010/wordprocessingGroup" xmlns:wpi="http://schemas.microsoft.com/office/word/2010/wordprocessingInk" xmlns:wne="http://schemas.microsoft.com/office/word/2006/wordml" xmlns:wps="http://schemas.microsoft.com/office/word/2010/wordprocessingShape" mc:Ignorable="w14 w15 w16se w16cid wp14">
+<w:numbering xmlns:wpc="http://schemas.microsoft.com/office/word/2010/wordprocessingCanvas" xmlns:cx="http://schemas.microsoft.com/office/drawing/2014/chartex" xmlns:cx1="http://schemas.microsoft.com/office/drawing/2015/9/8/chartex" xmlns:cx2="http://schemas.microsoft.com/office/drawing/2015/10/21/chartex" xmlns:cx3="http://schemas.microsoft.com/office/drawing/2016/5/9/chartex" xmlns:cx4="http://schemas.microsoft.com/office/drawing/2016/5/10/chartex" xmlns:cx5="http://schemas.microsoft.com/office/drawing/2016/5/11/chartex" xmlns:cx6="http://schemas.microsoft.com/office/drawing/2016/5/12/chartex" xmlns:cx7="http://schemas.microsoft.com/office/drawing/2016/5/13/chartex" xmlns:cx8="http://schemas.microsoft.com/office/drawing/2016/5/14/chartex" xmlns:mc="http://schemas.openxmlformats.org/markup-compatibility/2006" xmlns:aink="http://schemas.microsoft.com/office/drawing/2016/ink" xmlns:am3d="http://schemas.microsoft.com/office/drawing/2017/model3d" xmlns:o="urn:schemas-microsoft-com:office:office" xmlns:r="http://schemas.openxmlformats.org/officeDocument/2006/relationships" xmlns:m="http://schemas.openxmlformats.org/officeDocument/2006/math" xmlns:v="urn:schemas-microsoft-com:vml" xmlns:wp14="http://schemas.microsoft.com/office/word/2010/wordprocessingDrawing" xmlns:wp="http://schemas.openxmlformats.org/drawingml/2006/wordprocessingDrawing" xmlns:w10="urn:schemas-microsoft-com:office:word" xmlns:w="http://schemas.openxmlformats.org/wordprocessingml/2006/main" xmlns:w14="http://schemas.microsoft.com/office/word/2010/wordml" xmlns:w15="http://schemas.microsoft.com/office/word/2012/wordml" xmlns:w16cex="http://schemas.microsoft.com/office/word/2018/wordml/cex" xmlns:w16cid="http://schemas.microsoft.com/office/word/2016/wordml/cid" xmlns:w16="http://schemas.microsoft.com/office/word/2018/wordml" xmlns:w16sdtdh="http://schemas.microsoft.com/office/word/2020/wordml/sdtdatahash" xmlns:w16se="http://schemas.microsoft.com/office/word/2015/wordml/symex" xmlns:wpg="http://schemas.microsoft.com/office/word/2010/wordprocessingGroup" xmlns:wpi="http://schemas.microsoft.com/office/word/2010/wordprocessingInk" xmlns:wne="http://schemas.microsoft.com/office/word/2006/wordml" xmlns:wps="http://schemas.microsoft.com/office/word/2010/wordprocessingShape" mc:Ignorable="w14 w15 w16se w16cid w16 w16cex w16sdtdh wp14">
   <w:abstractNum w:abstractNumId="0" w15:restartNumberingAfterBreak="0">
     <w:nsid w:val="02AA6F89"/>
     <w:multiLevelType w:val="hybridMultilevel"/>
@@ -10577,7 +11291,7 @@
 </file>
 
 <file path=word/styles.xml><?xml version="1.0" encoding="utf-8"?>
-<w:styles xmlns:mc="http://schemas.openxmlformats.org/markup-compatibility/2006" xmlns:r="http://schemas.openxmlformats.org/officeDocument/2006/relationships" xmlns:w="http://schemas.openxmlformats.org/wordprocessingml/2006/main" xmlns:w14="http://schemas.microsoft.com/office/word/2010/wordml" xmlns:w15="http://schemas.microsoft.com/office/word/2012/wordml" xmlns:w16cid="http://schemas.microsoft.com/office/word/2016/wordml/cid" xmlns:w16se="http://schemas.microsoft.com/office/word/2015/wordml/symex" mc:Ignorable="w14 w15 w16se w16cid">
+<w:styles xmlns:mc="http://schemas.openxmlformats.org/markup-compatibility/2006" xmlns:r="http://schemas.openxmlformats.org/officeDocument/2006/relationships" xmlns:w="http://schemas.openxmlformats.org/wordprocessingml/2006/main" xmlns:w14="http://schemas.microsoft.com/office/word/2010/wordml" xmlns:w15="http://schemas.microsoft.com/office/word/2012/wordml" xmlns:w16cex="http://schemas.microsoft.com/office/word/2018/wordml/cex" xmlns:w16cid="http://schemas.microsoft.com/office/word/2016/wordml/cid" xmlns:w16="http://schemas.microsoft.com/office/word/2018/wordml" xmlns:w16sdtdh="http://schemas.microsoft.com/office/word/2020/wordml/sdtdatahash" xmlns:w16se="http://schemas.microsoft.com/office/word/2015/wordml/symex" mc:Ignorable="w14 w15 w16se w16cid w16 w16cex w16sdtdh">
   <w:docDefaults>
     <w:rPrDefault>
       <w:rPr>
@@ -10593,7 +11307,7 @@
       </w:pPr>
     </w:pPrDefault>
   </w:docDefaults>
-  <w:latentStyles w:defLockedState="0" w:defUIPriority="99" w:defSemiHidden="0" w:defUnhideWhenUsed="0" w:defQFormat="0" w:count="375">
+  <w:latentStyles w:defLockedState="0" w:defUIPriority="99" w:defSemiHidden="0" w:defUnhideWhenUsed="0" w:defQFormat="0" w:count="376">
     <w:lsdException w:name="Normal" w:uiPriority="0" w:qFormat="1"/>
     <w:lsdException w:name="heading 1" w:uiPriority="9" w:qFormat="1"/>
     <w:lsdException w:name="heading 2" w:semiHidden="1" w:uiPriority="9" w:unhideWhenUsed="1" w:qFormat="1"/>
@@ -10699,7 +11413,6 @@
     <w:lsdException w:name="HTML Sample" w:semiHidden="1" w:unhideWhenUsed="1"/>
     <w:lsdException w:name="HTML Typewriter" w:semiHidden="1" w:unhideWhenUsed="1"/>
     <w:lsdException w:name="HTML Variable" w:semiHidden="1" w:unhideWhenUsed="1"/>
-    <w:lsdException w:name="Normal Table" w:semiHidden="1" w:unhideWhenUsed="1"/>
     <w:lsdException w:name="annotation subject" w:semiHidden="1" w:unhideWhenUsed="1"/>
     <w:lsdException w:name="No List" w:semiHidden="1" w:unhideWhenUsed="1"/>
     <w:lsdException w:name="Outline List 1" w:semiHidden="1" w:unhideWhenUsed="1"/>
@@ -10746,10 +11459,8 @@
     <w:lsdException w:name="Table Subtle 2" w:semiHidden="1" w:unhideWhenUsed="1"/>
     <w:lsdException w:name="Table Web 1" w:semiHidden="1" w:unhideWhenUsed="1"/>
     <w:lsdException w:name="Table Web 2" w:semiHidden="1" w:unhideWhenUsed="1"/>
-    <w:lsdException w:name="Table Web 3" w:semiHidden="1" w:unhideWhenUsed="1"/>
     <w:lsdException w:name="Balloon Text" w:semiHidden="1" w:unhideWhenUsed="1"/>
     <w:lsdException w:name="Table Grid" w:uiPriority="59"/>
-    <w:lsdException w:name="Table Theme" w:semiHidden="1" w:unhideWhenUsed="1"/>
     <w:lsdException w:name="Placeholder Text" w:semiHidden="1"/>
     <w:lsdException w:name="No Spacing" w:uiPriority="1" w:qFormat="1"/>
     <w:lsdException w:name="Light Shading" w:uiPriority="60"/>
@@ -10966,6 +11677,7 @@
     <w:lsdException w:name="List Table 6 Colorful Accent 6" w:uiPriority="51"/>
     <w:lsdException w:name="List Table 7 Colorful Accent 6" w:uiPriority="52"/>
     <w:lsdException w:name="Mention" w:semiHidden="1" w:unhideWhenUsed="1"/>
+    <w:lsdException w:name="Smart Link" w:semiHidden="1" w:unhideWhenUsed="1"/>
   </w:latentStyles>
   <w:style w:type="paragraph" w:default="1" w:styleId="Normal">
     <w:name w:val="Normal"/>
